--- a/Year 1/Comms/PE/PE2 - NL/notities.docx
+++ b/Year 1/Comms/PE/PE2 - NL/notities.docx
@@ -77,6 +77,19 @@
         <w:rPr>
           <w:lang w:val="nl-BE"/>
         </w:rPr>
+        <w:t>Houd niet van AI</w:t>
+      </w:r>
+    </w:p>
+    <w:p>
+      <w:pPr>
+        <w:rPr>
+          <w:lang w:val="nl-BE"/>
+        </w:rPr>
+      </w:pPr>
+      <w:r>
+        <w:rPr>
+          <w:lang w:val="nl-BE"/>
+        </w:rPr>
         <w:t>6: wat is the boring company</w:t>
       </w:r>
     </w:p>
@@ -104,6 +117,12 @@
           <w:lang w:val="nl-BE"/>
         </w:rPr>
         <w:t>Hyperloop</w:t>
+      </w:r>
+      <w:r>
+        <w:rPr>
+          <w:lang w:val="nl-BE"/>
+        </w:rPr>
+        <w:t xml:space="preserve"> niet zo succesvol</w:t>
       </w:r>
     </w:p>
     <w:p>
